--- a/english/word/阅读7.docx
+++ b/english/word/阅读7.docx
@@ -1581,17 +1581,11 @@
     <w:p>
       <w:pPr>
         <w:ind w:leftChars="900" w:left="1980"/>
-        <w:rPr>
-          <w:rFonts w:hint="eastAsia"/>
-        </w:rPr>
-      </w:pPr>
-    </w:p>
-    <w:p>
-      <w:pPr>
-        <w:ind w:leftChars="900" w:left="1980"/>
-        <w:rPr>
-          <w:rFonts w:hint="eastAsia"/>
-        </w:rPr>
+      </w:pPr>
+    </w:p>
+    <w:p>
+      <w:pPr>
+        <w:ind w:leftChars="900" w:left="1980"/>
       </w:pPr>
     </w:p>
     <w:p>
@@ -1744,15 +1738,7 @@
         <w:rPr>
           <w:sz w:val="28"/>
         </w:rPr>
-        <w:t>nation's consciousness  and developm</w:t>
-      </w:r>
-      <w:bookmarkStart w:id="0" w:name="_GoBack"/>
-      <w:bookmarkEnd w:id="0"/>
-      <w:r>
-        <w:rPr>
-          <w:sz w:val="28"/>
-        </w:rPr>
-        <w:t>ent as  well as  the lives of  those</w:t>
+        <w:t>nation's consciousness  and development as  well as  the lives of  those</w:t>
       </w:r>
     </w:p>
     <w:p>
@@ -3101,32 +3087,10 @@
         <w:ind w:leftChars="900" w:left="1980"/>
       </w:pPr>
       <w:r>
-        <w:t>KEY</w:t>
-      </w:r>
-      <w:r>
-        <w:t>：</w:t>
-      </w:r>
-      <w:r>
-        <w:t xml:space="preserve">  CDDCB</w:t>
-      </w:r>
-    </w:p>
-    <w:p>
-      <w:pPr>
-        <w:ind w:leftChars="900" w:left="1980"/>
-      </w:pPr>
-      <w:r>
-        <w:t>Passage 11 (</w:t>
-      </w:r>
-      <w:r>
-        <w:t>不同的住宿地）</w:t>
-      </w:r>
-    </w:p>
-    <w:p>
-      <w:pPr>
-        <w:ind w:leftChars="900" w:left="1980"/>
-      </w:pPr>
-      <w:r>
-        <w:t>9 /  15</w:t>
+        <w:rPr>
+          <w:rFonts w:hint="eastAsia"/>
+        </w:rPr>
+        <w:t xml:space="preserve"> </w:t>
       </w:r>
     </w:p>
     <w:p>
@@ -3157,41 +3121,759 @@
     <w:p>
       <w:pPr>
         <w:ind w:leftChars="900" w:left="1980"/>
-      </w:pPr>
-    </w:p>
-    <w:p>
-      <w:pPr>
-        <w:ind w:leftChars="900" w:left="1980"/>
-      </w:pPr>
-      <w:r>
+        <w:rPr>
+          <w:sz w:val="28"/>
+        </w:rPr>
+      </w:pPr>
+    </w:p>
+    <w:p>
+      <w:pPr>
+        <w:ind w:leftChars="900" w:left="1980"/>
+        <w:rPr>
+          <w:rFonts w:hint="eastAsia"/>
+          <w:sz w:val="28"/>
+        </w:rPr>
+      </w:pPr>
+      <w:r>
+        <w:rPr>
+          <w:rFonts w:hint="eastAsia"/>
+          <w:sz w:val="28"/>
+        </w:rPr>
+        <w:t>11</w:t>
+      </w:r>
+    </w:p>
+    <w:p>
+      <w:pPr>
+        <w:ind w:leftChars="900" w:left="1980"/>
+        <w:rPr>
+          <w:sz w:val="28"/>
+        </w:rPr>
+      </w:pPr>
+      <w:r>
+        <w:rPr>
+          <w:sz w:val="28"/>
+        </w:rPr>
         <w:t>Places to stay in Britain are as varied as the places you visit. Whatever</w:t>
       </w:r>
     </w:p>
     <w:p>
       <w:pPr>
         <w:ind w:leftChars="900" w:left="1980"/>
-      </w:pPr>
-      <w:r>
+        <w:rPr>
+          <w:sz w:val="28"/>
+        </w:rPr>
+      </w:pPr>
+      <w:r>
+        <w:rPr>
+          <w:sz w:val="28"/>
+        </w:rPr>
         <w:t xml:space="preserve">your budget is the choice  </w:t>
       </w:r>
       <w:r>
+        <w:rPr>
+          <w:sz w:val="28"/>
+        </w:rPr>
         <w:t>一</w:t>
       </w:r>
       <w:r>
+        <w:rPr>
+          <w:sz w:val="28"/>
+        </w:rPr>
         <w:t xml:space="preserve"> from basic barn to small hotel, from tiny</w:t>
       </w:r>
     </w:p>
     <w:p>
       <w:pPr>
         <w:ind w:leftChars="900" w:left="1980"/>
-      </w:pPr>
-      <w:r>
+        <w:rPr>
+          <w:rFonts w:hint="eastAsia"/>
+          <w:sz w:val="28"/>
+        </w:rPr>
+      </w:pPr>
+      <w:r>
+        <w:rPr>
+          <w:sz w:val="28"/>
+        </w:rPr>
         <w:t>cottage to grand castle — is all part of fun.</w:t>
       </w:r>
     </w:p>
     <w:p>
       <w:pPr>
         <w:ind w:leftChars="900" w:left="1980"/>
+        <w:rPr>
+          <w:sz w:val="28"/>
+        </w:rPr>
+      </w:pPr>
+      <w:r>
+        <w:rPr>
+          <w:sz w:val="28"/>
+        </w:rPr>
+        <w:t>Cheap,  good-value hostels  are  aimed  at all  types  of  like-minded</w:t>
+      </w:r>
+    </w:p>
+    <w:p>
+      <w:pPr>
+        <w:ind w:leftChars="900" w:left="1980"/>
+        <w:rPr>
+          <w:sz w:val="28"/>
+        </w:rPr>
+      </w:pPr>
+      <w:r>
+        <w:rPr>
+          <w:sz w:val="28"/>
+        </w:rPr>
+        <w:t>travelers, who prefer value over luxury and you don't  have to be young</w:t>
+      </w:r>
+    </w:p>
+    <w:p>
+      <w:pPr>
+        <w:ind w:leftChars="900" w:left="1980"/>
+        <w:rPr>
+          <w:sz w:val="28"/>
+        </w:rPr>
+      </w:pPr>
+      <w:r>
+        <w:rPr>
+          <w:sz w:val="28"/>
+        </w:rPr>
+        <w:t>or single  to use  them. Britain's  independent hostels  and backpackers</w:t>
+      </w:r>
+    </w:p>
+    <w:p>
+      <w:pPr>
+        <w:ind w:leftChars="900" w:left="1980"/>
+        <w:rPr>
+          <w:sz w:val="28"/>
+        </w:rPr>
+      </w:pPr>
+      <w:r>
+        <w:rPr>
+          <w:sz w:val="28"/>
+        </w:rPr>
+        <w:t>hostels also offer a  great welcome. Facilities and prices vary,  especially</w:t>
+      </w:r>
+    </w:p>
+    <w:p>
+      <w:pPr>
+        <w:ind w:leftChars="900" w:left="1980"/>
+        <w:rPr>
+          <w:sz w:val="28"/>
+        </w:rPr>
+      </w:pPr>
+      <w:r>
+        <w:rPr>
+          <w:sz w:val="28"/>
+        </w:rPr>
+        <w:t>in rural areas, where some hostels are a little more than a bunkhouse (</w:t>
+      </w:r>
+      <w:r>
+        <w:rPr>
+          <w:sz w:val="28"/>
+        </w:rPr>
+        <w:t>临</w:t>
+      </w:r>
+    </w:p>
+    <w:p>
+      <w:pPr>
+        <w:ind w:leftChars="900" w:left="1980"/>
+        <w:rPr>
+          <w:sz w:val="28"/>
+        </w:rPr>
+      </w:pPr>
+      <w:r>
+        <w:rPr>
+          <w:sz w:val="28"/>
+        </w:rPr>
+        <w:t>时住房）</w:t>
+      </w:r>
+      <w:r>
+        <w:rPr>
+          <w:sz w:val="28"/>
+        </w:rPr>
+        <w:t>while others are remarkably comfortable — almost like bargain</w:t>
+      </w:r>
+    </w:p>
+    <w:p>
+      <w:pPr>
+        <w:ind w:leftChars="900" w:left="1980"/>
+        <w:rPr>
+          <w:sz w:val="28"/>
+        </w:rPr>
+      </w:pPr>
+      <w:r>
+        <w:rPr>
+          <w:sz w:val="28"/>
+        </w:rPr>
+        <w:t>hotels.</w:t>
+      </w:r>
+    </w:p>
+    <w:p>
+      <w:pPr>
+        <w:ind w:leftChars="900" w:left="1980"/>
+        <w:rPr>
+          <w:sz w:val="28"/>
+        </w:rPr>
+      </w:pPr>
+      <w:r>
+        <w:rPr>
+          <w:sz w:val="28"/>
+        </w:rPr>
+        <w:t xml:space="preserve">Youth Hotels  </w:t>
+      </w:r>
+      <w:r>
+        <w:rPr>
+          <w:sz w:val="28"/>
+        </w:rPr>
+        <w:t>青年旅馆</w:t>
+      </w:r>
+    </w:p>
+    <w:p>
+      <w:pPr>
+        <w:ind w:leftChars="900" w:left="1980"/>
+        <w:rPr>
+          <w:sz w:val="28"/>
+        </w:rPr>
+      </w:pPr>
+      <w:r>
+        <w:rPr>
+          <w:sz w:val="28"/>
+        </w:rPr>
+        <w:t>Founded many  years  ago to  "help all,  especially young  people of</w:t>
+      </w:r>
+    </w:p>
+    <w:p>
+      <w:pPr>
+        <w:ind w:leftChars="900" w:left="1980"/>
+        <w:rPr>
+          <w:sz w:val="28"/>
+        </w:rPr>
+      </w:pPr>
+      <w:r>
+        <w:rPr>
+          <w:sz w:val="28"/>
+        </w:rPr>
+        <w:t>limited   means,   to   a   greater  knowledge,   love   and   care   of   the</w:t>
+      </w:r>
+    </w:p>
+    <w:p>
+      <w:pPr>
+        <w:ind w:leftChars="900" w:left="1980"/>
+        <w:rPr>
+          <w:sz w:val="28"/>
+        </w:rPr>
+      </w:pPr>
+      <w:r>
+        <w:rPr>
+          <w:sz w:val="28"/>
+        </w:rPr>
+        <w:t>countryside", the  Youth Hotels  Association is still  going strong  in the</w:t>
+      </w:r>
+    </w:p>
+    <w:p>
+      <w:pPr>
+        <w:ind w:leftChars="900" w:left="1980"/>
+        <w:rPr>
+          <w:sz w:val="28"/>
+        </w:rPr>
+      </w:pPr>
+      <w:r>
+        <w:rPr>
+          <w:rFonts w:hint="eastAsia"/>
+          <w:sz w:val="28"/>
+        </w:rPr>
+        <w:t xml:space="preserve"> </w:t>
+      </w:r>
+      <w:r>
+        <w:rPr>
+          <w:sz w:val="28"/>
+        </w:rPr>
+        <w:t>21    century.  The  network   of  230  hotels  is   a  perfect  gateway  for</w:t>
+      </w:r>
+    </w:p>
+    <w:p>
+      <w:pPr>
+        <w:ind w:leftChars="900" w:left="1980"/>
+        <w:rPr>
+          <w:sz w:val="28"/>
+        </w:rPr>
+      </w:pPr>
+      <w:r>
+        <w:rPr>
+          <w:sz w:val="28"/>
+        </w:rPr>
+        <w:t>st</w:t>
+      </w:r>
+    </w:p>
+    <w:p>
+      <w:pPr>
+        <w:ind w:leftChars="900" w:left="1980"/>
+        <w:rPr>
+          <w:sz w:val="28"/>
+        </w:rPr>
+      </w:pPr>
+      <w:r>
+        <w:rPr>
+          <w:sz w:val="28"/>
+        </w:rPr>
+        <w:t>exploring Britain's towns and countryside.</w:t>
+      </w:r>
+    </w:p>
+    <w:p>
+      <w:pPr>
+        <w:ind w:leftChars="900" w:left="1980"/>
+        <w:rPr>
+          <w:sz w:val="28"/>
+        </w:rPr>
+      </w:pPr>
+      <w:r>
+        <w:rPr>
+          <w:sz w:val="28"/>
+        </w:rPr>
+        <w:t xml:space="preserve">B&amp;Bs  </w:t>
+      </w:r>
+      <w:r>
+        <w:rPr>
+          <w:sz w:val="28"/>
+        </w:rPr>
+        <w:t>床位和早餐</w:t>
+      </w:r>
+    </w:p>
+    <w:p>
+      <w:pPr>
+        <w:ind w:leftChars="900" w:left="1980"/>
+        <w:rPr>
+          <w:sz w:val="28"/>
+        </w:rPr>
+      </w:pPr>
+      <w:r>
+        <w:rPr>
+          <w:sz w:val="28"/>
+        </w:rPr>
+        <w:t>The  B&amp;Bs  (bed  and  breakfasts)  is  a   great  British  institution.  In</w:t>
+      </w:r>
+    </w:p>
+    <w:p>
+      <w:pPr>
+        <w:ind w:leftChars="900" w:left="1980"/>
+        <w:rPr>
+          <w:sz w:val="28"/>
+        </w:rPr>
+      </w:pPr>
+      <w:r>
+        <w:rPr>
+          <w:sz w:val="28"/>
+        </w:rPr>
+        <w:t>essence you get a room in somebody's house, and small B&amp;Bs may only</w:t>
+      </w:r>
+    </w:p>
+    <w:p>
+      <w:pPr>
+        <w:ind w:leftChars="900" w:left="1980"/>
+        <w:rPr>
+          <w:sz w:val="28"/>
+        </w:rPr>
+      </w:pPr>
+      <w:r>
+        <w:rPr>
+          <w:sz w:val="28"/>
+        </w:rPr>
+        <w:t>have one guest room, so  you'll really feel like part of the family.  Larger</w:t>
+      </w:r>
+    </w:p>
+    <w:p>
+      <w:pPr>
+        <w:ind w:leftChars="900" w:left="1980"/>
+        <w:rPr>
+          <w:sz w:val="28"/>
+        </w:rPr>
+      </w:pPr>
+      <w:r>
+        <w:rPr>
+          <w:sz w:val="28"/>
+        </w:rPr>
+        <w:t>B&amp;Bs may have four or five rooms and  more facilities, but just as warm</w:t>
+      </w:r>
+    </w:p>
+    <w:p>
+      <w:pPr>
+        <w:ind w:leftChars="900" w:left="1980"/>
+        <w:rPr>
+          <w:sz w:val="28"/>
+        </w:rPr>
+      </w:pPr>
+      <w:r>
+        <w:rPr>
+          <w:sz w:val="28"/>
+        </w:rPr>
+        <w:t>as a welcome.</w:t>
+      </w:r>
+    </w:p>
+    <w:p>
+      <w:pPr>
+        <w:ind w:leftChars="900" w:left="1980"/>
+        <w:rPr>
+          <w:rFonts w:hint="eastAsia"/>
+          <w:sz w:val="28"/>
+        </w:rPr>
+      </w:pPr>
+    </w:p>
+    <w:p>
+      <w:pPr>
+        <w:ind w:leftChars="900" w:left="1980"/>
+        <w:rPr>
+          <w:rFonts w:hint="eastAsia"/>
+          <w:sz w:val="28"/>
+        </w:rPr>
+      </w:pPr>
+    </w:p>
+    <w:p>
+      <w:pPr>
+        <w:ind w:leftChars="900" w:left="1980"/>
+        <w:rPr>
+          <w:rFonts w:hint="eastAsia"/>
+          <w:sz w:val="28"/>
+        </w:rPr>
+      </w:pPr>
+    </w:p>
+    <w:p>
+      <w:pPr>
+        <w:ind w:leftChars="900" w:left="1980"/>
+        <w:rPr>
+          <w:sz w:val="28"/>
+        </w:rPr>
+      </w:pPr>
+      <w:r>
+        <w:rPr>
+          <w:sz w:val="28"/>
+        </w:rPr>
+        <w:t>In country areas your B&amp;Bs might be in a village or an  isolated farm</w:t>
+      </w:r>
+    </w:p>
+    <w:p>
+      <w:pPr>
+        <w:ind w:leftChars="900" w:left="1980"/>
+        <w:rPr>
+          <w:sz w:val="28"/>
+        </w:rPr>
+      </w:pPr>
+      <w:r>
+        <w:rPr>
+          <w:sz w:val="28"/>
+        </w:rPr>
+        <w:t>surrounded  by  fields.  Prices  reflect   facilities:  and  usually  run  from</w:t>
+      </w:r>
+    </w:p>
+    <w:p>
+      <w:pPr>
+        <w:ind w:leftChars="900" w:left="1980"/>
+        <w:rPr>
+          <w:sz w:val="28"/>
+        </w:rPr>
+      </w:pPr>
+      <w:r>
+        <w:rPr>
+          <w:sz w:val="28"/>
+        </w:rPr>
+        <w:t>around £ 12 to £ 20 per person. City B&amp;Bs charge about £25 to £ 30 per</w:t>
+      </w:r>
+    </w:p>
+    <w:p>
+      <w:pPr>
+        <w:ind w:leftChars="900" w:left="1980"/>
+        <w:rPr>
+          <w:sz w:val="28"/>
+        </w:rPr>
+      </w:pPr>
+      <w:r>
+        <w:rPr>
+          <w:sz w:val="28"/>
+        </w:rPr>
+        <w:t>person, although  they're  often cheaper  as you  go further  out  to the</w:t>
+      </w:r>
+    </w:p>
+    <w:p>
+      <w:pPr>
+        <w:ind w:leftChars="900" w:left="1980"/>
+        <w:rPr>
+          <w:sz w:val="28"/>
+        </w:rPr>
+      </w:pPr>
+      <w:r>
+        <w:rPr>
+          <w:sz w:val="28"/>
+        </w:rPr>
+        <w:t>suburbs.</w:t>
+      </w:r>
+    </w:p>
+    <w:p>
+      <w:pPr>
+        <w:ind w:leftChars="900" w:left="1980"/>
+        <w:rPr>
+          <w:sz w:val="28"/>
+        </w:rPr>
+      </w:pPr>
+      <w:r>
+        <w:rPr>
+          <w:sz w:val="28"/>
+        </w:rPr>
+        <w:t xml:space="preserve">Pubs &amp; Inns  </w:t>
+      </w:r>
+      <w:r>
+        <w:rPr>
+          <w:sz w:val="28"/>
+        </w:rPr>
+        <w:t>酒吧和客栈</w:t>
+      </w:r>
+    </w:p>
+    <w:p>
+      <w:pPr>
+        <w:ind w:leftChars="900" w:left="1980"/>
+        <w:rPr>
+          <w:sz w:val="28"/>
+        </w:rPr>
+      </w:pPr>
+      <w:r>
+        <w:rPr>
+          <w:sz w:val="28"/>
+        </w:rPr>
+        <w:t>As   well  as   selling  drinks   and   meals,  Britain's   pubs   and  inns</w:t>
+      </w:r>
+    </w:p>
+    <w:p>
+      <w:pPr>
+        <w:ind w:leftChars="900" w:left="1980"/>
+        <w:rPr>
+          <w:sz w:val="28"/>
+        </w:rPr>
+      </w:pPr>
+      <w:r>
+        <w:rPr>
+          <w:sz w:val="28"/>
+        </w:rPr>
+        <w:t>sometimes offer B&amp;Bs,  particularly in country areas.  Staying a night or</w:t>
+      </w:r>
+    </w:p>
+    <w:p>
+      <w:pPr>
+        <w:ind w:leftChars="900" w:left="1980"/>
+        <w:rPr>
+          <w:sz w:val="28"/>
+        </w:rPr>
+      </w:pPr>
+      <w:r>
+        <w:rPr>
+          <w:sz w:val="28"/>
+        </w:rPr>
+        <w:t>two can be great fun and puts you at the heart of local community.</w:t>
+      </w:r>
+    </w:p>
+    <w:p>
+      <w:pPr>
+        <w:ind w:leftChars="900" w:left="1980"/>
+        <w:rPr>
+          <w:rFonts w:hint="eastAsia"/>
+          <w:sz w:val="28"/>
+        </w:rPr>
+      </w:pPr>
+    </w:p>
+    <w:p>
+      <w:pPr>
+        <w:ind w:leftChars="900" w:left="1980"/>
+        <w:rPr>
+          <w:rFonts w:hint="eastAsia"/>
+          <w:sz w:val="28"/>
+        </w:rPr>
+      </w:pPr>
+    </w:p>
+    <w:p>
+      <w:pPr>
+        <w:ind w:leftChars="900" w:left="1980"/>
+        <w:rPr>
+          <w:rFonts w:hint="eastAsia"/>
+        </w:rPr>
+      </w:pPr>
+    </w:p>
+    <w:p>
+      <w:pPr>
+        <w:ind w:leftChars="900" w:left="1980"/>
+        <w:rPr>
+          <w:rFonts w:hint="eastAsia"/>
+        </w:rPr>
+      </w:pPr>
+    </w:p>
+    <w:p>
+      <w:pPr>
+        <w:ind w:leftChars="900" w:left="1980"/>
+        <w:rPr>
+          <w:rFonts w:hint="eastAsia"/>
+        </w:rPr>
+      </w:pPr>
+    </w:p>
+    <w:p>
+      <w:pPr>
+        <w:ind w:leftChars="900" w:left="1980"/>
+        <w:rPr>
+          <w:rFonts w:hint="eastAsia"/>
+        </w:rPr>
+      </w:pPr>
+    </w:p>
+    <w:p>
+      <w:pPr>
+        <w:ind w:leftChars="900" w:left="1980"/>
+        <w:rPr>
+          <w:rFonts w:hint="eastAsia"/>
+        </w:rPr>
+      </w:pPr>
+    </w:p>
+    <w:p>
+      <w:pPr>
+        <w:ind w:leftChars="900" w:left="1980"/>
+        <w:rPr>
+          <w:rFonts w:hint="eastAsia"/>
+        </w:rPr>
+      </w:pPr>
+    </w:p>
+    <w:p>
+      <w:pPr>
+        <w:ind w:leftChars="900" w:left="1980"/>
+        <w:rPr>
+          <w:rFonts w:hint="eastAsia"/>
+        </w:rPr>
+      </w:pPr>
+    </w:p>
+    <w:p>
+      <w:pPr>
+        <w:ind w:leftChars="900" w:left="1980"/>
+        <w:rPr>
+          <w:rFonts w:hint="eastAsia"/>
+        </w:rPr>
+      </w:pPr>
+    </w:p>
+    <w:p>
+      <w:pPr>
+        <w:ind w:leftChars="900" w:left="1980"/>
+        <w:rPr>
+          <w:rFonts w:hint="eastAsia"/>
+        </w:rPr>
+      </w:pPr>
+    </w:p>
+    <w:p>
+      <w:pPr>
+        <w:ind w:leftChars="900" w:left="1980"/>
+        <w:rPr>
+          <w:rFonts w:hint="eastAsia"/>
+        </w:rPr>
+      </w:pPr>
+    </w:p>
+    <w:p>
+      <w:pPr>
+        <w:ind w:leftChars="900" w:left="1980"/>
+        <w:rPr>
+          <w:rFonts w:hint="eastAsia"/>
+        </w:rPr>
+      </w:pPr>
+    </w:p>
+    <w:p>
+      <w:pPr>
+        <w:ind w:leftChars="900" w:left="1980"/>
+        <w:rPr>
+          <w:rFonts w:hint="eastAsia"/>
+        </w:rPr>
+      </w:pPr>
+    </w:p>
+    <w:p>
+      <w:pPr>
+        <w:ind w:leftChars="900" w:left="1980"/>
+        <w:rPr>
+          <w:rFonts w:hint="eastAsia"/>
+        </w:rPr>
+      </w:pPr>
+    </w:p>
+    <w:p>
+      <w:pPr>
+        <w:ind w:leftChars="900" w:left="1980"/>
+        <w:rPr>
+          <w:rFonts w:hint="eastAsia"/>
+        </w:rPr>
+      </w:pPr>
+    </w:p>
+    <w:p>
+      <w:pPr>
+        <w:ind w:leftChars="900" w:left="1980"/>
+        <w:rPr>
+          <w:rFonts w:hint="eastAsia"/>
+        </w:rPr>
+      </w:pPr>
+    </w:p>
+    <w:p>
+      <w:pPr>
+        <w:ind w:leftChars="900" w:left="1980"/>
+        <w:rPr>
+          <w:rFonts w:hint="eastAsia"/>
+        </w:rPr>
+      </w:pPr>
+    </w:p>
+    <w:p>
+      <w:pPr>
+        <w:ind w:leftChars="900" w:left="1980"/>
+        <w:rPr>
+          <w:rFonts w:hint="eastAsia"/>
+        </w:rPr>
+      </w:pPr>
+    </w:p>
+    <w:p>
+      <w:pPr>
+        <w:ind w:leftChars="900" w:left="1980"/>
+        <w:rPr>
+          <w:rFonts w:hint="eastAsia"/>
+        </w:rPr>
+      </w:pPr>
+    </w:p>
+    <w:p>
+      <w:pPr>
+        <w:ind w:leftChars="900" w:left="1980"/>
+        <w:rPr>
+          <w:rFonts w:hint="eastAsia"/>
+        </w:rPr>
+      </w:pPr>
+    </w:p>
+    <w:p>
+      <w:pPr>
+        <w:ind w:leftChars="900" w:left="1980"/>
+        <w:rPr>
+          <w:rFonts w:hint="eastAsia"/>
+        </w:rPr>
+      </w:pPr>
+    </w:p>
+    <w:p>
+      <w:pPr>
+        <w:ind w:leftChars="900" w:left="1980"/>
+        <w:rPr>
+          <w:rFonts w:hint="eastAsia"/>
+        </w:rPr>
+      </w:pPr>
+    </w:p>
+    <w:p>
+      <w:pPr>
+        <w:ind w:leftChars="900" w:left="1980"/>
+        <w:rPr>
+          <w:rFonts w:hint="eastAsia"/>
+        </w:rPr>
+      </w:pPr>
+    </w:p>
+    <w:p>
+      <w:pPr>
+        <w:ind w:leftChars="900" w:left="1980"/>
+      </w:pPr>
+      <w:bookmarkStart w:id="0" w:name="_GoBack"/>
+      <w:bookmarkEnd w:id="0"/>
+      <w:r>
+        <w:t>不同的住宿地</w:t>
+      </w:r>
+    </w:p>
+    <w:p>
+      <w:pPr>
+        <w:ind w:leftChars="900" w:left="1980"/>
       </w:pPr>
       <w:r>
         <w:t>在英国，可住宿的地方就如可参观的地方那么多。不论你的预算是多少，任</w:t>
@@ -3227,68 +3909,6 @@
         <w:ind w:leftChars="900" w:left="1980"/>
       </w:pPr>
       <w:r>
-        <w:t>Cheap,  good-value hostels  are  aimed  at all  types  of  like-minded</w:t>
-      </w:r>
-    </w:p>
-    <w:p>
-      <w:pPr>
-        <w:ind w:leftChars="900" w:left="1980"/>
-      </w:pPr>
-      <w:r>
-        <w:t>travelers, who prefer value over luxury and you don't  have to be young</w:t>
-      </w:r>
-    </w:p>
-    <w:p>
-      <w:pPr>
-        <w:ind w:leftChars="900" w:left="1980"/>
-      </w:pPr>
-      <w:r>
-        <w:t>or single  to use  them. Britain's  independent hostels  and backpackers</w:t>
-      </w:r>
-    </w:p>
-    <w:p>
-      <w:pPr>
-        <w:ind w:leftChars="900" w:left="1980"/>
-      </w:pPr>
-      <w:r>
-        <w:t>hostels also offer a  great welcome. Facilities and prices vary,  especially</w:t>
-      </w:r>
-    </w:p>
-    <w:p>
-      <w:pPr>
-        <w:ind w:leftChars="900" w:left="1980"/>
-      </w:pPr>
-      <w:r>
-        <w:t>in rural areas, where some hostels are a little more than a bunkhouse (</w:t>
-      </w:r>
-      <w:r>
-        <w:t>临</w:t>
-      </w:r>
-    </w:p>
-    <w:p>
-      <w:pPr>
-        <w:ind w:leftChars="900" w:left="1980"/>
-      </w:pPr>
-      <w:r>
-        <w:t>时住房）</w:t>
-      </w:r>
-      <w:r>
-        <w:t>while others are remarkably comfortable — almost like bargain</w:t>
-      </w:r>
-    </w:p>
-    <w:p>
-      <w:pPr>
-        <w:ind w:leftChars="900" w:left="1980"/>
-      </w:pPr>
-      <w:r>
-        <w:t>hotels.</w:t>
-      </w:r>
-    </w:p>
-    <w:p>
-      <w:pPr>
-        <w:ind w:leftChars="900" w:left="1980"/>
-      </w:pPr>
-      <w:r>
         <w:t>廉价、超值的旅社定位在形形色色的趣味相投的重精神超过物质的这类游客</w:t>
       </w:r>
     </w:p>
@@ -3339,102 +3959,8 @@
         <w:ind w:leftChars="900" w:left="1980"/>
       </w:pPr>
       <w:r>
-        <w:t xml:space="preserve">Youth Hotels  </w:t>
-      </w:r>
-      <w:r>
-        <w:t>青年旅馆</w:t>
-      </w:r>
-    </w:p>
-    <w:p>
-      <w:pPr>
-        <w:ind w:leftChars="900" w:left="1980"/>
-      </w:pPr>
-      <w:r>
-        <w:t>Founded many  years  ago to  "help all,  especially young  people of</w:t>
-      </w:r>
-    </w:p>
-    <w:p>
-      <w:pPr>
-        <w:ind w:leftChars="900" w:left="1980"/>
-      </w:pPr>
-      <w:r>
-        <w:t>limited   means,   to   a   greater  knowledge,   love   and   care   of   the</w:t>
-      </w:r>
-    </w:p>
-    <w:p>
-      <w:pPr>
-        <w:ind w:leftChars="900" w:left="1980"/>
-      </w:pPr>
-      <w:r>
-        <w:t>countryside", the  Youth Hotels  Association is still  going strong  in the</w:t>
-      </w:r>
-    </w:p>
-    <w:p>
-      <w:pPr>
-        <w:ind w:leftChars="900" w:left="1980"/>
-      </w:pPr>
-      <w:r>
-        <w:t>10 /  15</w:t>
-      </w:r>
-    </w:p>
-    <w:p>
-      <w:pPr>
-        <w:ind w:leftChars="900" w:left="1980"/>
-      </w:pPr>
-      <w:r>
-        <w:pict>
-          <v:shape id="_x00009" o:spid="_x0000_s1031" type="#_x0000_t75" style="position:absolute;left:0;text-align:left;margin-left:88.35pt;margin-top:59.1pt;width:418.5pt;height:.7pt;z-index:-251660800;mso-position-horizontal:absolute;mso-position-horizontal-relative:page;mso-position-vertical:absolute;mso-position-vertical-relative:page">
-            <v:imagedata r:id="rId8" o:title="image10"/>
-            <w10:wrap anchorx="page" anchory="page"/>
-          </v:shape>
-        </w:pict>
-      </w:r>
-      <w:r>
-        <w:br w:type="page"/>
-      </w:r>
-      <w:r>
-        <w:lastRenderedPageBreak/>
         <w:t xml:space="preserve"> </w:t>
       </w:r>
-    </w:p>
-    <w:p>
-      <w:pPr>
-        <w:ind w:leftChars="900" w:left="1980"/>
-      </w:pPr>
-    </w:p>
-    <w:p>
-      <w:pPr>
-        <w:ind w:leftChars="900" w:left="1980"/>
-      </w:pPr>
-    </w:p>
-    <w:p>
-      <w:pPr>
-        <w:ind w:leftChars="900" w:left="1980"/>
-      </w:pPr>
-      <w:r>
-        <w:t>21    century.  The  network   of  230  hotels  is   a  perfect  gateway  for</w:t>
-      </w:r>
-    </w:p>
-    <w:p>
-      <w:pPr>
-        <w:ind w:leftChars="900" w:left="1980"/>
-      </w:pPr>
-      <w:r>
-        <w:t>st</w:t>
-      </w:r>
-    </w:p>
-    <w:p>
-      <w:pPr>
-        <w:ind w:leftChars="900" w:left="1980"/>
-      </w:pPr>
-      <w:r>
-        <w:t>exploring Britain's towns and countryside.</w:t>
-      </w:r>
-    </w:p>
-    <w:p>
-      <w:pPr>
-        <w:ind w:leftChars="900" w:left="1980"/>
-      </w:pPr>
       <w:r>
         <w:t>(</w:t>
       </w:r>
@@ -3499,57 +4025,6 @@
         <w:ind w:leftChars="900" w:left="1980"/>
       </w:pPr>
       <w:r>
-        <w:t xml:space="preserve">B&amp;Bs  </w:t>
-      </w:r>
-      <w:r>
-        <w:t>床位和早餐</w:t>
-      </w:r>
-    </w:p>
-    <w:p>
-      <w:pPr>
-        <w:ind w:leftChars="900" w:left="1980"/>
-      </w:pPr>
-      <w:r>
-        <w:t>The  B&amp;Bs  (bed  and  breakfasts)  is  a   great  British  institution.  In</w:t>
-      </w:r>
-    </w:p>
-    <w:p>
-      <w:pPr>
-        <w:ind w:leftChars="900" w:left="1980"/>
-      </w:pPr>
-      <w:r>
-        <w:t>essence you get a room in somebody's house, and small B&amp;Bs may only</w:t>
-      </w:r>
-    </w:p>
-    <w:p>
-      <w:pPr>
-        <w:ind w:leftChars="900" w:left="1980"/>
-      </w:pPr>
-      <w:r>
-        <w:t>have one guest room, so  you'll really feel like part of the family.  Larger</w:t>
-      </w:r>
-    </w:p>
-    <w:p>
-      <w:pPr>
-        <w:ind w:leftChars="900" w:left="1980"/>
-      </w:pPr>
-      <w:r>
-        <w:t>B&amp;Bs may have four or five rooms and  more facilities, but just as warm</w:t>
-      </w:r>
-    </w:p>
-    <w:p>
-      <w:pPr>
-        <w:ind w:leftChars="900" w:left="1980"/>
-      </w:pPr>
-      <w:r>
-        <w:t>as a welcome.</w:t>
-      </w:r>
-    </w:p>
-    <w:p>
-      <w:pPr>
-        <w:ind w:leftChars="900" w:left="1980"/>
-      </w:pPr>
-      <w:r>
         <w:t>床位与早餐是英国的伟大创举。实际上就是某家的住户为你提供一个房间，</w:t>
       </w:r>
     </w:p>
@@ -3607,47 +4082,10 @@
         <w:ind w:leftChars="900" w:left="1980"/>
       </w:pPr>
       <w:r>
-        <w:t>In country areas your B&amp;Bs might be in a village or an  isolated farm</w:t>
-      </w:r>
-    </w:p>
-    <w:p>
-      <w:pPr>
-        <w:ind w:leftChars="900" w:left="1980"/>
-      </w:pPr>
-      <w:r>
-        <w:t>surrounded  by  fields.  Prices  reflect   facilities:  and  usually  run  from</w:t>
-      </w:r>
-    </w:p>
-    <w:p>
-      <w:pPr>
-        <w:ind w:leftChars="900" w:left="1980"/>
-      </w:pPr>
-      <w:r>
-        <w:t>around £ 12 to £ 20 per person. City B&amp;Bs charge about £25 to £ 30 per</w:t>
-      </w:r>
-    </w:p>
-    <w:p>
-      <w:pPr>
-        <w:ind w:leftChars="900" w:left="1980"/>
-      </w:pPr>
-      <w:r>
-        <w:t>person, although  they're  often cheaper  as you  go further  out  to the</w:t>
-      </w:r>
-    </w:p>
-    <w:p>
-      <w:pPr>
-        <w:ind w:leftChars="900" w:left="1980"/>
-      </w:pPr>
-      <w:r>
-        <w:t>suburbs.</w:t>
-      </w:r>
-    </w:p>
-    <w:p>
-      <w:pPr>
-        <w:ind w:leftChars="900" w:left="1980"/>
-      </w:pPr>
-      <w:r>
-        <w:t>11 /  15</w:t>
+        <w:rPr>
+          <w:rFonts w:hint="eastAsia"/>
+        </w:rPr>
+        <w:t xml:space="preserve"> </w:t>
       </w:r>
     </w:p>
     <w:p>
@@ -3750,41 +4188,6 @@
       </w:r>
       <w:r>
         <w:t>宜。</w:t>
-      </w:r>
-    </w:p>
-    <w:p>
-      <w:pPr>
-        <w:ind w:leftChars="900" w:left="1980"/>
-      </w:pPr>
-      <w:r>
-        <w:t xml:space="preserve">Pubs &amp; Inns  </w:t>
-      </w:r>
-      <w:r>
-        <w:t>酒吧和客栈</w:t>
-      </w:r>
-    </w:p>
-    <w:p>
-      <w:pPr>
-        <w:ind w:leftChars="900" w:left="1980"/>
-      </w:pPr>
-      <w:r>
-        <w:t>As   well  as   selling  drinks   and   meals,  Britain's   pubs   and  inns</w:t>
-      </w:r>
-    </w:p>
-    <w:p>
-      <w:pPr>
-        <w:ind w:leftChars="900" w:left="1980"/>
-      </w:pPr>
-      <w:r>
-        <w:t>sometimes offer B&amp;Bs,  particularly in country areas.  Staying a night or</w:t>
-      </w:r>
-    </w:p>
-    <w:p>
-      <w:pPr>
-        <w:ind w:leftChars="900" w:left="1980"/>
-      </w:pPr>
-      <w:r>
-        <w:t>two can be great fun and puts you at the heart of local community.</w:t>
       </w:r>
     </w:p>
     <w:p>
